--- a/dmp.docx
+++ b/dmp.docx
@@ -23,7 +23,7 @@
         <w:t>DMP No.: </w:t>
       </w:r>
       <w:r>
-        <w:t> 14</w:t>
+        <w:t> 37</w:t>
       </w:r>
       <w:r/>
     </w:p>

--- a/dmp.docx
+++ b/dmp.docx
@@ -2,486 +2,984 @@
 <file path=word/document.xml><?xml version="1.0" encoding="utf-8"?>
 <w:document xmlns:wpc="http://schemas.microsoft.com/office/word/2010/wordprocessingCanvas" xmlns:mc="http://schemas.openxmlformats.org/markup-compatibility/2006" xmlns:o="urn:schemas-microsoft-com:office:office" xmlns:r="http://schemas.openxmlformats.org/officeDocument/2006/relationships" xmlns:m="http://schemas.openxmlformats.org/officeDocument/2006/math" xmlns:v="urn:schemas-microsoft-com:vml" xmlns:wp14="http://schemas.microsoft.com/office/word/2010/wordprocessingDrawing" xmlns:wp="http://schemas.openxmlformats.org/drawingml/2006/wordprocessingDrawing" xmlns:w10="urn:schemas-microsoft-com:office:word" xmlns:w="http://schemas.openxmlformats.org/wordprocessingml/2006/main" xmlns:w14="http://schemas.microsoft.com/office/word/2010/wordml" xmlns:wpg="http://schemas.microsoft.com/office/word/2010/wordprocessingGroup" xmlns:wpi="http://schemas.microsoft.com/office/word/2010/wordprocessingInk" xmlns:wne="http://schemas.microsoft.com/office/word/2006/wordml" xmlns:wps="http://schemas.microsoft.com/office/word/2010/wordprocessingShape" mc:Ignorable="w14 wp14">
   <w:body>
-    <w:p>
-      <w:pPr/>
-      <w:r>
-        <w:rPr>
-          <w:b/>
-          <w:sz w:val="36"/>
-          <w:szCs w:val="36"/>
-        </w:rPr>
-        <w:t>Research Data Management Plan</w:t>
-      </w:r>
-      <w:r/>
-    </w:p>
-    <w:p>
-      <w:pPr/>
-      <w:r>
-        <w:rPr>
-          <w:b/>
-        </w:rPr>
-        <w:t>DMP No.: </w:t>
-      </w:r>
-      <w:r>
-        <w:t> 37</w:t>
-      </w:r>
-      <w:r/>
-    </w:p>
-    <w:p>
-      <w:pPr/>
-      <w:r>
-        <w:rPr>
-          <w:b/>
-        </w:rPr>
-        <w:t>DMP Created Date: </w:t>
-      </w:r>
-      <w:r>
-        <w:t> 2016-09-14</w:t>
-      </w:r>
-      <w:r/>
-    </w:p>
-    <w:p>
-      <w:pPr/>
-      <w:r>
-        <w:rPr>
-          <w:b/>
-        </w:rPr>
-        <w:t>Project Title: </w:t>
-      </w:r>
-      <w:r>
-        <w:t> Project to test the DMPOnlineTool</w:t>
-      </w:r>
-      <w:r/>
-    </w:p>
-    <w:p>
-      <w:pPr/>
-      <w:r>
-        <w:rPr>
-          <w:b/>
-        </w:rPr>
-        <w:t>Project Start Date: </w:t>
-      </w:r>
-      <w:r>
-        <w:t> 2016-09-14</w:t>
-      </w:r>
-      <w:r/>
-    </w:p>
-    <w:p>
-      <w:pPr/>
-      <w:r>
-        <w:rPr>
-          <w:b/>
-        </w:rPr>
-        <w:t>Project End Date: </w:t>
-      </w:r>
-      <w:r>
-        <w:t> 0000-00-00</w:t>
-      </w:r>
-      <w:r/>
-    </w:p>
-    <w:p>
-      <w:pPr/>
-      <w:r>
-        <w:rPr>
-          <w:b/>
-        </w:rPr>
-        <w:t>Contributor First Name: </w:t>
-      </w:r>
-      <w:r>
-        <w:t> Joanne</w:t>
-      </w:r>
-      <w:r/>
-    </w:p>
-    <w:p>
-      <w:pPr/>
-      <w:r>
-        <w:rPr>
-          <w:b/>
-        </w:rPr>
-        <w:t>Last Name: </w:t>
-      </w:r>
-      <w:r>
-        <w:t> One</w:t>
-      </w:r>
-      <w:r/>
-    </w:p>
-    <w:p>
-      <w:pPr/>
-      <w:r>
-        <w:rPr>
-          <w:b/>
-        </w:rPr>
-        <w:t>Affiliation: </w:t>
-      </w:r>
-      <w:r>
-        <w:t> University of Auckland</w:t>
-      </w:r>
-      <w:r/>
-    </w:p>
-    <w:p>
-      <w:pPr/>
-      <w:r>
-        <w:rPr>
-          <w:b/>
-        </w:rPr>
-        <w:t>Email: </w:t>
-      </w:r>
-      <w:r>
-        <w:t> joanne.one@auckland.ac.nz</w:t>
-      </w:r>
-      <w:r/>
-    </w:p>
-    <w:p>
-      <w:pPr/>
-      <w:r>
-        <w:rPr>
-          <w:b/>
-        </w:rPr>
-        <w:t>Funding Agency: </w:t>
-      </w:r>
-      <w:r>
-        <w:t> Royal Society of NZ</w:t>
-      </w:r>
-      <w:r/>
-    </w:p>
-    <w:p>
-      <w:pPr/>
-      <w:r>
-        <w:rPr>
-          <w:b/>
-        </w:rPr>
-        <w:t>Funding ID: </w:t>
-      </w:r>
-      <w:r>
-        <w:t> 72935</w:t>
-      </w:r>
-      <w:r/>
-    </w:p>
-    <w:p>
-      <w:pPr/>
-      <w:r>
-        <w:rPr>
-          <w:b/>
-        </w:rPr>
-        <w:t>Document Short Name: </w:t>
-      </w:r>
-      <w:r>
-        <w:t> Ethics committee approval</w:t>
-      </w:r>
-      <w:r/>
-    </w:p>
-    <w:p>
-      <w:pPr/>
-      <w:r>
-        <w:rPr>
-          <w:b/>
-        </w:rPr>
-        <w:t>Summary: </w:t>
-      </w:r>
-      <w:r>
-        <w:t> The ethics committee has allowed me to test on humans and publish their data, as long as they provide informed consent.</w:t>
-      </w:r>
-      <w:r/>
-    </w:p>
-    <w:p>
-      <w:pPr/>
-      <w:r>
-        <w:rPr>
-          <w:b/>
-        </w:rPr>
-        <w:t>Type of Data: </w:t>
-      </w:r>
-      <w:r>
-        <w:t> EEG data</w:t>
-      </w:r>
-      <w:r/>
-    </w:p>
-    <w:p>
-      <w:pPr/>
-      <w:r>
-        <w:rPr>
-          <w:b/>
-        </w:rPr>
-        <w:t>Description: </w:t>
-      </w:r>
-      <w:r>
-        <w:t> Lots of EEG data from people in raw format.</w:t>
-      </w:r>
-      <w:r/>
-    </w:p>
-    <w:p>
-      <w:pPr/>
-      <w:r>
-        <w:rPr>
-          <w:b/>
-        </w:rPr>
-        <w:t>Data Collection Process: </w:t>
-      </w:r>
-      <w:r>
-        <w:t> Collected from peoples' brains using a computer.</w:t>
-      </w:r>
-      <w:r/>
-    </w:p>
-    <w:p>
-      <w:pPr/>
-      <w:r>
-        <w:rPr>
-          <w:b/>
-        </w:rPr>
-        <w:t>Data Organisation Process: </w:t>
-      </w:r>
-      <w:r>
-        <w:t> Organised in heaps of folders, really deep and really wide.</w:t>
-      </w:r>
-      <w:r/>
-    </w:p>
-    <w:p>
-      <w:pPr/>
-      <w:r>
-        <w:rPr>
-          <w:b/>
-        </w:rPr>
-        <w:t>Data Storage Process: </w:t>
-      </w:r>
-      <w:r>
-        <w:t> Store it on my laptop, might put it on a USB.</w:t>
-      </w:r>
-      <w:r/>
-    </w:p>
-    <w:p>
-      <w:pPr/>
-      <w:r>
-        <w:rPr>
-          <w:b/>
-        </w:rPr>
-        <w:t>Meta Data Requirement: </w:t>
-      </w:r>
-      <w:r>
-        <w:t> I will write what the data are about in my lab book.</w:t>
-      </w:r>
-      <w:r/>
-    </w:p>
-    <w:p>
-      <w:pPr/>
-      <w:r>
-        <w:rPr>
-          <w:b/>
-        </w:rPr>
-        <w:t>Copyright Owner: </w:t>
-      </w:r>
-      <w:r>
-        <w:t> University of Auckland</w:t>
-      </w:r>
-      <w:r/>
-    </w:p>
-    <w:p>
-      <w:pPr/>
-      <w:r>
-        <w:rPr>
-          <w:b/>
-        </w:rPr>
-        <w:t>Data Access: </w:t>
-      </w:r>
-      <w:r>
-        <w:t> restricted</w:t>
-      </w:r>
-      <w:r/>
-    </w:p>
-    <w:p>
-      <w:pPr/>
-      <w:r>
-        <w:rPr>
-          <w:b/>
-        </w:rPr>
-        <w:t>Data Access Detail: </w:t>
-      </w:r>
-      <w:r>
-        <w:t> Restricted because of reasons.</w:t>
-      </w:r>
-      <w:r/>
-    </w:p>
-    <w:p>
-      <w:pPr/>
-      <w:r>
-        <w:rPr>
-          <w:b/>
-        </w:rPr>
-        <w:t>Release Date: </w:t>
-      </w:r>
-      <w:r>
-        <w:t> 2016-09-14</w:t>
-      </w:r>
-      <w:r/>
-    </w:p>
-    <w:p>
-      <w:pPr/>
-      <w:r>
-        <w:rPr>
-          <w:b/>
-        </w:rPr>
-        <w:t>Compliance Process: </w:t>
-      </w:r>
-      <w:r>
-        <w:t> I will keep it on a USB in my pocket.</w:t>
-      </w:r>
-      <w:r/>
-    </w:p>
-    <w:p>
-      <w:pPr/>
-      <w:r>
-        <w:rPr>
-          <w:b/>
-        </w:rPr>
-        <w:t>Type of Data Retention: </w:t>
-      </w:r>
-      <w:r>
-        <w:t> medical</w:t>
-      </w:r>
-      <w:r/>
-    </w:p>
-    <w:p>
-      <w:pPr/>
-      <w:r>
-        <w:rPr>
-          <w:b/>
-        </w:rPr>
-        <w:t>Data must be retained after submission of thesis or publication of results until: </w:t>
-      </w:r>
-      <w:r>
-        <w:t> 2016-09-14</w:t>
-      </w:r>
-      <w:r/>
-    </w:p>
-    <w:p>
-      <w:pPr/>
-      <w:r>
-        <w:rPr>
-          <w:b/>
-        </w:rPr>
-        <w:t>Data Publication Process: </w:t>
-      </w:r>
-      <w:r>
-        <w:t> I will publish it on a discipline-specific repository.</w:t>
-      </w:r>
-      <w:r/>
-    </w:p>
-    <w:p>
-      <w:pPr/>
-      <w:r>
-        <w:rPr>
-          <w:b/>
-        </w:rPr>
-        <w:t>Data Licensing: </w:t>
-      </w:r>
-      <w:r>
-        <w:t> CC-0</w:t>
-      </w:r>
-      <w:r/>
-    </w:p>
-    <w:p>
-      <w:pPr/>
-      <w:r>
-        <w:rPr>
-          <w:b/>
-        </w:rPr>
-        <w:t>License Logo: </w:t>
-      </w:r>
-      <w:r>
-        <w:t> link.to/logo</w:t>
-      </w:r>
-      <w:r/>
-    </w:p>
-    <w:p>
-      <w:pPr/>
-      <w:r>
-        <w:rPr>
-          <w:b/>
-        </w:rPr>
-        <w:t>The long-term preservation plan for the dataset: </w:t>
-      </w:r>
-      <w:r>
-        <w:t> This data should be stored forever because it's super important.</w:t>
-      </w:r>
-      <w:r/>
-    </w:p>
-    <w:p>
-      <w:pPr/>
-      <w:r>
-        <w:rPr>
-          <w:b/>
-        </w:rPr>
-        <w:t>Research Data Management Contact: </w:t>
-      </w:r>
-      <w:r>
-        <w:t> 2</w:t>
-      </w:r>
-      <w:r/>
-    </w:p>
-    <w:p>
-      <w:pPr/>
-      <w:r>
-        <w:rPr>
-          <w:b/>
-        </w:rPr>
-        <w:t>Required Resources: </w:t>
-      </w:r>
-      <w:r>
-        <w:t> I will need a VM with 20TB of RAM.</w:t>
-      </w:r>
-      <w:r/>
-    </w:p>
-    <w:p>
-      <w:pPr/>
-      <w:r>
-        <w:rPr>
-          <w:b/>
-        </w:rPr>
-        <w:t>Data Issues: </w:t>
-      </w:r>
-      <w:r>
-        <w:t> cultural</w:t>
-      </w:r>
-      <w:r/>
-    </w:p>
-    <w:p>
-      <w:pPr/>
-      <w:r>
-        <w:rPr>
-          <w:b/>
-        </w:rPr>
-        <w:t>Issues Description: </w:t>
-      </w:r>
-      <w:r>
-        <w:t> Some cultures believe that EEG captures your soul.</w:t>
-      </w:r>
-      <w:r/>
-    </w:p>
-    <w:p>
-      <w:pPr/>
-      <w:r>
-        <w:rPr>
-          <w:b/>
-        </w:rPr>
-        <w:t>Policy Control Body: </w:t>
-      </w:r>
-      <w:r>
-        <w:t> Department of Brains</w:t>
-      </w:r>
-      <w:r/>
-    </w:p>
-    <w:p>
-      <w:pPr/>
-      <w:r>
-        <w:rPr>
-          <w:b/>
-        </w:rPr>
-        <w:t>Policy Requirements: </w:t>
-      </w:r>
-      <w:r>
-        <w:t> 4.1.1. The researcher is required to tell four friends about their research, and ask those friends to tell four friends.</w:t>
-      </w:r>
-      <w:r/>
-    </w:p>
+    <w:tbl>
+      <w:tblPr>
+        <w:tblW w:w="0" w:type="auto"/>
+        <w:tblLook w:val="04A0" w:firstRow="1" w:lastRow="0" w:firstColumn="1" w:lastColumn="0" w:noHBand="0" w:noVBand="1"/>
+      </w:tblPr>
+      <w:tblGrid>
+        <w:gridCol w:w="4785"/>
+        <w:gridCol w:w="4786"/>
+      </w:tblGrid>
+      <w:tr>
+        <w:tc>
+          <w:tcPr>
+            <w:tcW w:w="4785" w:type="dxa"/>
+          </w:tcPr>
+          <w:p>
+            <w:pPr/>
+          </w:p>
+          <w:p>
+            <w:pPr/>
+            <w:r>
+              <w:rPr>
+                <w:b/>
+                <w:sz w:val="72"/>
+                <w:szCs w:val="72"/>
+              </w:rPr>
+              <w:t>Research Data Management Plan</w:t>
+            </w:r>
+            <w:r/>
+          </w:p>
+        </w:tc>
+      </w:tr>
+      <w:tr>
+        <w:tc>
+          <w:tcPr>
+            <w:tcW w:w="4785" w:type="dxa"/>
+          </w:tcPr>
+          <w:p>
+            <w:pPr/>
+          </w:p>
+        </w:tc>
+      </w:tr>
+      <w:tr>
+        <w:tc>
+          <w:tcPr>
+            <w:tcW w:w="4785" w:type="dxa"/>
+          </w:tcPr>
+          <w:p>
+            <w:pPr/>
+            <w:r>
+              <w:t>DMP No.: </w:t>
+            </w:r>
+            <w:r/>
+          </w:p>
+        </w:tc>
+        <w:tc>
+          <w:tcPr>
+            <w:tcW w:w="4785" w:type="dxa"/>
+          </w:tcPr>
+          <w:p>
+            <w:pPr/>
+            <w:r>
+              <w:t>13</w:t>
+            </w:r>
+            <w:r/>
+          </w:p>
+        </w:tc>
+      </w:tr>
+      <w:tr>
+        <w:tc>
+          <w:tcPr>
+            <w:tcW w:w="4785" w:type="dxa"/>
+          </w:tcPr>
+          <w:p>
+            <w:pPr/>
+            <w:r>
+              <w:t>DMP Created Date: </w:t>
+            </w:r>
+            <w:r/>
+          </w:p>
+        </w:tc>
+        <w:tc>
+          <w:tcPr>
+            <w:tcW w:w="4785" w:type="dxa"/>
+          </w:tcPr>
+          <w:p>
+            <w:pPr/>
+            <w:r>
+              <w:t>2016-09-14</w:t>
+            </w:r>
+            <w:r/>
+          </w:p>
+        </w:tc>
+      </w:tr>
+      <w:tr>
+        <w:tc>
+          <w:tcPr>
+            <w:tcW w:w="4785" w:type="dxa"/>
+          </w:tcPr>
+          <w:p>
+            <w:pPr/>
+            <w:r>
+              <w:t>Project Title: </w:t>
+            </w:r>
+            <w:r/>
+          </w:p>
+        </w:tc>
+        <w:tc>
+          <w:tcPr>
+            <w:tcW w:w="4785" w:type="dxa"/>
+          </w:tcPr>
+          <w:p>
+            <w:pPr/>
+            <w:r>
+              <w:t>Project to test the DMPOnlineTool</w:t>
+            </w:r>
+            <w:r/>
+          </w:p>
+        </w:tc>
+      </w:tr>
+      <w:tr>
+        <w:tc>
+          <w:tcPr>
+            <w:tcW w:w="4785" w:type="dxa"/>
+          </w:tcPr>
+          <w:p>
+            <w:pPr/>
+            <w:r>
+              <w:t>Project Start Date: </w:t>
+            </w:r>
+            <w:r/>
+          </w:p>
+        </w:tc>
+        <w:tc>
+          <w:tcPr>
+            <w:tcW w:w="4785" w:type="dxa"/>
+          </w:tcPr>
+          <w:p>
+            <w:pPr/>
+            <w:r>
+              <w:t>2016-09-14</w:t>
+            </w:r>
+            <w:r/>
+          </w:p>
+        </w:tc>
+      </w:tr>
+      <w:tr>
+        <w:tc>
+          <w:tcPr>
+            <w:tcW w:w="4785" w:type="dxa"/>
+          </w:tcPr>
+          <w:p>
+            <w:pPr/>
+            <w:r>
+              <w:t>Project End Date: </w:t>
+            </w:r>
+            <w:r/>
+          </w:p>
+        </w:tc>
+        <w:tc>
+          <w:tcPr>
+            <w:tcW w:w="4785" w:type="dxa"/>
+          </w:tcPr>
+          <w:p>
+            <w:pPr/>
+            <w:r>
+              <w:t>0000-00-00</w:t>
+            </w:r>
+            <w:r/>
+          </w:p>
+        </w:tc>
+      </w:tr>
+      <w:tr>
+        <w:tc>
+          <w:tcPr>
+            <w:tcW w:w="4785" w:type="dxa"/>
+          </w:tcPr>
+          <w:p>
+            <w:pPr/>
+            <w:r>
+              <w:t>Contributor First Name: </w:t>
+            </w:r>
+            <w:r/>
+          </w:p>
+        </w:tc>
+        <w:tc>
+          <w:tcPr>
+            <w:tcW w:w="4785" w:type="dxa"/>
+          </w:tcPr>
+          <w:p>
+            <w:pPr/>
+            <w:r>
+              <w:t>Joanne</w:t>
+            </w:r>
+            <w:r/>
+          </w:p>
+        </w:tc>
+      </w:tr>
+      <w:tr>
+        <w:tc>
+          <w:tcPr>
+            <w:tcW w:w="4785" w:type="dxa"/>
+          </w:tcPr>
+          <w:p>
+            <w:pPr/>
+            <w:r>
+              <w:t>Last Name: </w:t>
+            </w:r>
+            <w:r/>
+          </w:p>
+        </w:tc>
+        <w:tc>
+          <w:tcPr>
+            <w:tcW w:w="4785" w:type="dxa"/>
+          </w:tcPr>
+          <w:p>
+            <w:pPr/>
+            <w:r>
+              <w:t>One</w:t>
+            </w:r>
+            <w:r/>
+          </w:p>
+        </w:tc>
+      </w:tr>
+      <w:tr>
+        <w:tc>
+          <w:tcPr>
+            <w:tcW w:w="4785" w:type="dxa"/>
+          </w:tcPr>
+          <w:p>
+            <w:pPr/>
+            <w:r>
+              <w:t>Affiliation: </w:t>
+            </w:r>
+            <w:r/>
+          </w:p>
+        </w:tc>
+        <w:tc>
+          <w:tcPr>
+            <w:tcW w:w="4785" w:type="dxa"/>
+          </w:tcPr>
+          <w:p>
+            <w:pPr/>
+            <w:r>
+              <w:t>University of Auckland</w:t>
+            </w:r>
+            <w:r/>
+          </w:p>
+        </w:tc>
+      </w:tr>
+      <w:tr>
+        <w:tc>
+          <w:tcPr>
+            <w:tcW w:w="4785" w:type="dxa"/>
+          </w:tcPr>
+          <w:p>
+            <w:pPr/>
+            <w:r>
+              <w:t>Email: </w:t>
+            </w:r>
+            <w:r/>
+          </w:p>
+        </w:tc>
+        <w:tc>
+          <w:tcPr>
+            <w:tcW w:w="4785" w:type="dxa"/>
+          </w:tcPr>
+          <w:p>
+            <w:pPr/>
+            <w:r>
+              <w:t>joanne.one@auckland.ac.nz</w:t>
+            </w:r>
+            <w:r/>
+          </w:p>
+        </w:tc>
+      </w:tr>
+      <w:tr>
+        <w:tc>
+          <w:tcPr>
+            <w:tcW w:w="4785" w:type="dxa"/>
+          </w:tcPr>
+          <w:p>
+            <w:pPr/>
+            <w:r>
+              <w:t>Funding Agency: </w:t>
+            </w:r>
+            <w:r/>
+          </w:p>
+        </w:tc>
+        <w:tc>
+          <w:tcPr>
+            <w:tcW w:w="4785" w:type="dxa"/>
+          </w:tcPr>
+          <w:p>
+            <w:pPr/>
+            <w:r>
+              <w:t>Royal Society of NZ</w:t>
+            </w:r>
+            <w:r/>
+          </w:p>
+        </w:tc>
+      </w:tr>
+      <w:tr>
+        <w:tc>
+          <w:tcPr>
+            <w:tcW w:w="4785" w:type="dxa"/>
+          </w:tcPr>
+          <w:p>
+            <w:pPr/>
+            <w:r>
+              <w:t>Funding ID: </w:t>
+            </w:r>
+            <w:r/>
+          </w:p>
+        </w:tc>
+        <w:tc>
+          <w:tcPr>
+            <w:tcW w:w="4785" w:type="dxa"/>
+          </w:tcPr>
+          <w:p>
+            <w:pPr/>
+            <w:r>
+              <w:t>72935</w:t>
+            </w:r>
+            <w:r/>
+          </w:p>
+        </w:tc>
+      </w:tr>
+      <w:tr>
+        <w:tc>
+          <w:tcPr>
+            <w:tcW w:w="4785" w:type="dxa"/>
+          </w:tcPr>
+          <w:p>
+            <w:pPr/>
+            <w:r>
+              <w:t>Document Short Name: </w:t>
+            </w:r>
+            <w:r/>
+          </w:p>
+        </w:tc>
+        <w:tc>
+          <w:tcPr>
+            <w:tcW w:w="4785" w:type="dxa"/>
+          </w:tcPr>
+          <w:p>
+            <w:pPr/>
+            <w:r>
+              <w:t>Ethics committee approval</w:t>
+            </w:r>
+            <w:r/>
+          </w:p>
+        </w:tc>
+      </w:tr>
+      <w:tr>
+        <w:tc>
+          <w:tcPr>
+            <w:tcW w:w="4785" w:type="dxa"/>
+          </w:tcPr>
+          <w:p>
+            <w:pPr/>
+            <w:r>
+              <w:t>Summary: </w:t>
+            </w:r>
+            <w:r/>
+          </w:p>
+        </w:tc>
+        <w:tc>
+          <w:tcPr>
+            <w:tcW w:w="4785" w:type="dxa"/>
+          </w:tcPr>
+          <w:p>
+            <w:pPr/>
+            <w:r>
+              <w:t>The ethics committee has allowed me to test on humans and publish their data, as long as they provide informed consent.</w:t>
+            </w:r>
+            <w:r/>
+          </w:p>
+        </w:tc>
+      </w:tr>
+      <w:tr>
+        <w:tc>
+          <w:tcPr>
+            <w:tcW w:w="4785" w:type="dxa"/>
+          </w:tcPr>
+          <w:p>
+            <w:pPr/>
+            <w:r>
+              <w:t>Type of Data: </w:t>
+            </w:r>
+            <w:r/>
+          </w:p>
+        </w:tc>
+        <w:tc>
+          <w:tcPr>
+            <w:tcW w:w="4785" w:type="dxa"/>
+          </w:tcPr>
+          <w:p>
+            <w:pPr/>
+            <w:r>
+              <w:t>EEG data</w:t>
+            </w:r>
+            <w:r/>
+          </w:p>
+        </w:tc>
+      </w:tr>
+      <w:tr>
+        <w:tc>
+          <w:tcPr>
+            <w:tcW w:w="4785" w:type="dxa"/>
+          </w:tcPr>
+          <w:p>
+            <w:pPr/>
+            <w:r>
+              <w:t>Description: </w:t>
+            </w:r>
+            <w:r/>
+          </w:p>
+        </w:tc>
+        <w:tc>
+          <w:tcPr>
+            <w:tcW w:w="4785" w:type="dxa"/>
+          </w:tcPr>
+          <w:p>
+            <w:pPr/>
+            <w:r>
+              <w:t>Lots of EEG data from people in raw format.</w:t>
+            </w:r>
+            <w:r/>
+          </w:p>
+        </w:tc>
+      </w:tr>
+      <w:tr>
+        <w:tc>
+          <w:tcPr>
+            <w:tcW w:w="4785" w:type="dxa"/>
+          </w:tcPr>
+          <w:p>
+            <w:pPr/>
+            <w:r>
+              <w:t>Data Collection Process: </w:t>
+            </w:r>
+            <w:r/>
+          </w:p>
+        </w:tc>
+        <w:tc>
+          <w:tcPr>
+            <w:tcW w:w="4785" w:type="dxa"/>
+          </w:tcPr>
+          <w:p>
+            <w:pPr/>
+            <w:r>
+              <w:t>Collected from peoples' brains using a computer.</w:t>
+            </w:r>
+            <w:r/>
+          </w:p>
+        </w:tc>
+      </w:tr>
+      <w:tr>
+        <w:tc>
+          <w:tcPr>
+            <w:tcW w:w="4785" w:type="dxa"/>
+          </w:tcPr>
+          <w:p>
+            <w:pPr/>
+            <w:r>
+              <w:t>Data Organisation Process: </w:t>
+            </w:r>
+            <w:r/>
+          </w:p>
+        </w:tc>
+        <w:tc>
+          <w:tcPr>
+            <w:tcW w:w="4785" w:type="dxa"/>
+          </w:tcPr>
+          <w:p>
+            <w:pPr/>
+            <w:r>
+              <w:t>Organised in heaps of folders, really deep and really wide.</w:t>
+            </w:r>
+            <w:r/>
+          </w:p>
+        </w:tc>
+      </w:tr>
+      <w:tr>
+        <w:tc>
+          <w:tcPr>
+            <w:tcW w:w="4785" w:type="dxa"/>
+          </w:tcPr>
+          <w:p>
+            <w:pPr/>
+            <w:r>
+              <w:t>Data Storage Process: </w:t>
+            </w:r>
+            <w:r/>
+          </w:p>
+        </w:tc>
+        <w:tc>
+          <w:tcPr>
+            <w:tcW w:w="4785" w:type="dxa"/>
+          </w:tcPr>
+          <w:p>
+            <w:pPr/>
+            <w:r>
+              <w:t>Store it on my laptop, might put it on a USB.</w:t>
+            </w:r>
+            <w:r/>
+          </w:p>
+        </w:tc>
+      </w:tr>
+      <w:tr>
+        <w:tc>
+          <w:tcPr>
+            <w:tcW w:w="4785" w:type="dxa"/>
+          </w:tcPr>
+          <w:p>
+            <w:pPr/>
+            <w:r>
+              <w:t>Meta Data Requirement: </w:t>
+            </w:r>
+            <w:r/>
+          </w:p>
+        </w:tc>
+        <w:tc>
+          <w:tcPr>
+            <w:tcW w:w="4785" w:type="dxa"/>
+          </w:tcPr>
+          <w:p>
+            <w:pPr/>
+            <w:r>
+              <w:t>I will write what the data are about in my lab book.</w:t>
+            </w:r>
+            <w:r/>
+          </w:p>
+        </w:tc>
+      </w:tr>
+      <w:tr>
+        <w:tc>
+          <w:tcPr>
+            <w:tcW w:w="4785" w:type="dxa"/>
+          </w:tcPr>
+          <w:p>
+            <w:pPr/>
+            <w:r>
+              <w:t>Copyright Owner: </w:t>
+            </w:r>
+            <w:r/>
+          </w:p>
+        </w:tc>
+        <w:tc>
+          <w:tcPr>
+            <w:tcW w:w="4785" w:type="dxa"/>
+          </w:tcPr>
+          <w:p>
+            <w:pPr/>
+            <w:r>
+              <w:t>University of Auckland</w:t>
+            </w:r>
+            <w:r/>
+          </w:p>
+        </w:tc>
+      </w:tr>
+      <w:tr>
+        <w:tc>
+          <w:tcPr>
+            <w:tcW w:w="4785" w:type="dxa"/>
+          </w:tcPr>
+          <w:p>
+            <w:pPr/>
+            <w:r>
+              <w:t>Data Access: </w:t>
+            </w:r>
+            <w:r/>
+          </w:p>
+        </w:tc>
+        <w:tc>
+          <w:tcPr>
+            <w:tcW w:w="4785" w:type="dxa"/>
+          </w:tcPr>
+          <w:p>
+            <w:pPr/>
+            <w:r>
+              <w:t>restricted</w:t>
+            </w:r>
+            <w:r/>
+          </w:p>
+        </w:tc>
+      </w:tr>
+      <w:tr>
+        <w:tc>
+          <w:tcPr>
+            <w:tcW w:w="4785" w:type="dxa"/>
+          </w:tcPr>
+          <w:p>
+            <w:pPr/>
+            <w:r>
+              <w:t>Data Access Detail: </w:t>
+            </w:r>
+            <w:r/>
+          </w:p>
+        </w:tc>
+        <w:tc>
+          <w:tcPr>
+            <w:tcW w:w="4785" w:type="dxa"/>
+          </w:tcPr>
+          <w:p>
+            <w:pPr/>
+            <w:r>
+              <w:t>Restricted because of reasons.</w:t>
+            </w:r>
+            <w:r/>
+          </w:p>
+        </w:tc>
+      </w:tr>
+      <w:tr>
+        <w:tc>
+          <w:tcPr>
+            <w:tcW w:w="4785" w:type="dxa"/>
+          </w:tcPr>
+          <w:p>
+            <w:pPr/>
+            <w:r>
+              <w:t>Release Date: </w:t>
+            </w:r>
+            <w:r/>
+          </w:p>
+        </w:tc>
+        <w:tc>
+          <w:tcPr>
+            <w:tcW w:w="4785" w:type="dxa"/>
+          </w:tcPr>
+          <w:p>
+            <w:pPr/>
+            <w:r>
+              <w:t>2016-09-14</w:t>
+            </w:r>
+            <w:r/>
+          </w:p>
+        </w:tc>
+      </w:tr>
+      <w:tr>
+        <w:tc>
+          <w:tcPr>
+            <w:tcW w:w="4785" w:type="dxa"/>
+          </w:tcPr>
+          <w:p>
+            <w:pPr/>
+            <w:r>
+              <w:t>Compliance Process: </w:t>
+            </w:r>
+            <w:r/>
+          </w:p>
+        </w:tc>
+        <w:tc>
+          <w:tcPr>
+            <w:tcW w:w="4785" w:type="dxa"/>
+          </w:tcPr>
+          <w:p>
+            <w:pPr/>
+            <w:r>
+              <w:t>I will keep it on a USB in my pocket.</w:t>
+            </w:r>
+            <w:r/>
+          </w:p>
+        </w:tc>
+      </w:tr>
+      <w:tr>
+        <w:tc>
+          <w:tcPr>
+            <w:tcW w:w="4785" w:type="dxa"/>
+          </w:tcPr>
+          <w:p>
+            <w:pPr/>
+            <w:r>
+              <w:t>Type of Data Retention: </w:t>
+            </w:r>
+            <w:r/>
+          </w:p>
+        </w:tc>
+        <w:tc>
+          <w:tcPr>
+            <w:tcW w:w="4785" w:type="dxa"/>
+          </w:tcPr>
+          <w:p>
+            <w:pPr/>
+            <w:r>
+              <w:t>medical</w:t>
+            </w:r>
+            <w:r/>
+          </w:p>
+        </w:tc>
+      </w:tr>
+      <w:tr>
+        <w:tc>
+          <w:tcPr>
+            <w:tcW w:w="4785" w:type="dxa"/>
+          </w:tcPr>
+          <w:p>
+            <w:pPr/>
+            <w:r>
+              <w:t>Data must be retained after submission of thesis or publication of results until: </w:t>
+            </w:r>
+            <w:r/>
+          </w:p>
+        </w:tc>
+        <w:tc>
+          <w:tcPr>
+            <w:tcW w:w="4785" w:type="dxa"/>
+          </w:tcPr>
+          <w:p>
+            <w:pPr/>
+            <w:r>
+              <w:t>2016-09-14</w:t>
+            </w:r>
+            <w:r/>
+          </w:p>
+        </w:tc>
+      </w:tr>
+      <w:tr>
+        <w:tc>
+          <w:tcPr>
+            <w:tcW w:w="4785" w:type="dxa"/>
+          </w:tcPr>
+          <w:p>
+            <w:pPr/>
+            <w:r>
+              <w:t>Data Publication Process: </w:t>
+            </w:r>
+            <w:r/>
+          </w:p>
+        </w:tc>
+        <w:tc>
+          <w:tcPr>
+            <w:tcW w:w="4785" w:type="dxa"/>
+          </w:tcPr>
+          <w:p>
+            <w:pPr/>
+            <w:r>
+              <w:t>I will publish it on a discipline-specific repository.</w:t>
+            </w:r>
+            <w:r/>
+          </w:p>
+        </w:tc>
+      </w:tr>
+      <w:tr>
+        <w:tc>
+          <w:tcPr>
+            <w:tcW w:w="4785" w:type="dxa"/>
+          </w:tcPr>
+          <w:p>
+            <w:pPr/>
+            <w:r>
+              <w:t>Data Licensing: </w:t>
+            </w:r>
+            <w:r/>
+          </w:p>
+        </w:tc>
+        <w:tc>
+          <w:tcPr>
+            <w:tcW w:w="4785" w:type="dxa"/>
+          </w:tcPr>
+          <w:p>
+            <w:pPr/>
+            <w:r>
+              <w:t>CC-0</w:t>
+            </w:r>
+            <w:r/>
+          </w:p>
+        </w:tc>
+      </w:tr>
+      <w:tr>
+        <w:tc>
+          <w:tcPr>
+            <w:tcW w:w="4785" w:type="dxa"/>
+          </w:tcPr>
+          <w:p>
+            <w:pPr/>
+            <w:r>
+              <w:t>License Logo: </w:t>
+            </w:r>
+            <w:r/>
+          </w:p>
+        </w:tc>
+        <w:tc>
+          <w:tcPr>
+            <w:tcW w:w="4785" w:type="dxa"/>
+          </w:tcPr>
+          <w:p>
+            <w:pPr/>
+            <w:r>
+              <w:t>link.to/logo</w:t>
+            </w:r>
+            <w:r/>
+          </w:p>
+        </w:tc>
+      </w:tr>
+      <w:tr>
+        <w:tc>
+          <w:tcPr>
+            <w:tcW w:w="4785" w:type="dxa"/>
+          </w:tcPr>
+          <w:p>
+            <w:pPr/>
+            <w:r>
+              <w:t>The long-term preservation plan for the dataset: </w:t>
+            </w:r>
+            <w:r/>
+          </w:p>
+        </w:tc>
+        <w:tc>
+          <w:tcPr>
+            <w:tcW w:w="4785" w:type="dxa"/>
+          </w:tcPr>
+          <w:p>
+            <w:pPr/>
+            <w:r>
+              <w:t>This data should be stored forever because it's super important.</w:t>
+            </w:r>
+            <w:r/>
+          </w:p>
+        </w:tc>
+      </w:tr>
+      <w:tr>
+        <w:tc>
+          <w:tcPr>
+            <w:tcW w:w="4785" w:type="dxa"/>
+          </w:tcPr>
+          <w:p>
+            <w:pPr/>
+            <w:r>
+              <w:t>Research Data Management Contact: </w:t>
+            </w:r>
+            <w:r/>
+          </w:p>
+        </w:tc>
+        <w:tc>
+          <w:tcPr>
+            <w:tcW w:w="4785" w:type="dxa"/>
+          </w:tcPr>
+          <w:p>
+            <w:pPr/>
+            <w:r>
+              <w:t>2</w:t>
+            </w:r>
+            <w:r/>
+          </w:p>
+        </w:tc>
+      </w:tr>
+      <w:tr>
+        <w:tc>
+          <w:tcPr>
+            <w:tcW w:w="4785" w:type="dxa"/>
+          </w:tcPr>
+          <w:p>
+            <w:pPr/>
+            <w:r>
+              <w:t>Required Resources: </w:t>
+            </w:r>
+            <w:r/>
+          </w:p>
+        </w:tc>
+        <w:tc>
+          <w:tcPr>
+            <w:tcW w:w="4785" w:type="dxa"/>
+          </w:tcPr>
+          <w:p>
+            <w:pPr/>
+            <w:r>
+              <w:t>I will need a VM with 20TB of RAM.</w:t>
+            </w:r>
+            <w:r/>
+          </w:p>
+        </w:tc>
+      </w:tr>
+      <w:tr>
+        <w:tc>
+          <w:tcPr>
+            <w:tcW w:w="4785" w:type="dxa"/>
+          </w:tcPr>
+          <w:p>
+            <w:pPr/>
+            <w:r>
+              <w:t>Data Issues: </w:t>
+            </w:r>
+            <w:r/>
+          </w:p>
+        </w:tc>
+        <w:tc>
+          <w:tcPr>
+            <w:tcW w:w="4785" w:type="dxa"/>
+          </w:tcPr>
+          <w:p>
+            <w:pPr/>
+            <w:r>
+              <w:t>cultural</w:t>
+            </w:r>
+            <w:r/>
+          </w:p>
+        </w:tc>
+      </w:tr>
+      <w:tr>
+        <w:tc>
+          <w:tcPr>
+            <w:tcW w:w="4785" w:type="dxa"/>
+          </w:tcPr>
+          <w:p>
+            <w:pPr/>
+            <w:r>
+              <w:t>Issues Description: </w:t>
+            </w:r>
+            <w:r/>
+          </w:p>
+        </w:tc>
+        <w:tc>
+          <w:tcPr>
+            <w:tcW w:w="4785" w:type="dxa"/>
+          </w:tcPr>
+          <w:p>
+            <w:pPr/>
+            <w:r>
+              <w:t>Some cultures believe that EEG captures your soul.</w:t>
+            </w:r>
+            <w:r/>
+          </w:p>
+        </w:tc>
+      </w:tr>
+      <w:tr>
+        <w:tc>
+          <w:tcPr>
+            <w:tcW w:w="4785" w:type="dxa"/>
+          </w:tcPr>
+          <w:p>
+            <w:pPr/>
+            <w:r>
+              <w:t>Policy Control Body: </w:t>
+            </w:r>
+            <w:r/>
+          </w:p>
+        </w:tc>
+        <w:tc>
+          <w:tcPr>
+            <w:tcW w:w="4785" w:type="dxa"/>
+          </w:tcPr>
+          <w:p>
+            <w:pPr/>
+            <w:r>
+              <w:t>Department of Brains</w:t>
+            </w:r>
+            <w:r/>
+          </w:p>
+        </w:tc>
+      </w:tr>
+      <w:tr>
+        <w:tc>
+          <w:tcPr>
+            <w:tcW w:w="4785" w:type="dxa"/>
+          </w:tcPr>
+          <w:p>
+            <w:pPr/>
+            <w:r>
+              <w:t>Policy Requirements: </w:t>
+            </w:r>
+            <w:r/>
+          </w:p>
+        </w:tc>
+        <w:tc>
+          <w:tcPr>
+            <w:tcW w:w="4785" w:type="dxa"/>
+          </w:tcPr>
+          <w:p>
+            <w:pPr/>
+            <w:r>
+              <w:t>4.1.1. The researcher is required to tell four friends about their research, and ask those friends to tell four friends.</w:t>
+            </w:r>
+            <w:r/>
+          </w:p>
+        </w:tc>
+      </w:tr>
+    </w:tbl>
   </w:body>
 </w:document>
 </file>
